--- a/综合实验总结/I_Node-RED_200612_成员贡献率_v1.0.0.docx
+++ b/综合实验总结/I_Node-RED_200612_成员贡献率_v1.0.0.docx
@@ -38,13 +38,7 @@
         <w:t>工作量汇总表</w:t>
       </w:r>
     </w:p>
-    <w:p>
-      <w:pPr>
-        <w:rPr>
-          <w:rFonts w:hint="eastAsia"/>
-        </w:rPr>
-      </w:pPr>
-    </w:p>
+    <w:p/>
     <w:tbl>
       <w:tblPr>
         <w:tblpPr w:leftFromText="180" w:rightFromText="180" w:vertAnchor="text" w:horzAnchor="margin" w:tblpY="-54"/>
@@ -918,7 +912,7 @@
               <w:widowControl/>
               <w:jc w:val="left"/>
               <w:rPr>
-                <w:rFonts w:ascii="等线" w:eastAsia="等线" w:hAnsi="等线" w:cs="宋体" w:hint="eastAsia"/>
+                <w:rFonts w:ascii="等线" w:eastAsia="等线" w:hAnsi="等线" w:cs="宋体"/>
                 <w:kern w:val="0"/>
                 <w:sz w:val="22"/>
               </w:rPr>
@@ -945,7 +939,7 @@
               <w:widowControl/>
               <w:jc w:val="left"/>
               <w:rPr>
-                <w:rFonts w:ascii="等线" w:eastAsia="等线" w:hAnsi="等线" w:cs="宋体" w:hint="eastAsia"/>
+                <w:rFonts w:ascii="等线" w:eastAsia="等线" w:hAnsi="等线" w:cs="宋体"/>
                 <w:kern w:val="0"/>
                 <w:sz w:val="22"/>
               </w:rPr>
@@ -971,7 +965,7 @@
               <w:widowControl/>
               <w:jc w:val="left"/>
               <w:rPr>
-                <w:rFonts w:ascii="等线" w:eastAsia="等线" w:hAnsi="等线" w:cs="宋体" w:hint="eastAsia"/>
+                <w:rFonts w:ascii="等线" w:eastAsia="等线" w:hAnsi="等线" w:cs="宋体"/>
                 <w:kern w:val="0"/>
                 <w:sz w:val="22"/>
               </w:rPr>
@@ -1042,7 +1036,7 @@
               <w:widowControl/>
               <w:jc w:val="left"/>
               <w:rPr>
-                <w:rFonts w:ascii="等线" w:eastAsia="等线" w:hAnsi="等线" w:cs="宋体" w:hint="eastAsia"/>
+                <w:rFonts w:ascii="等线" w:eastAsia="等线" w:hAnsi="等线" w:cs="宋体"/>
                 <w:kern w:val="0"/>
                 <w:sz w:val="22"/>
               </w:rPr>
@@ -1069,7 +1063,7 @@
               <w:widowControl/>
               <w:jc w:val="left"/>
               <w:rPr>
-                <w:rFonts w:ascii="等线" w:eastAsia="等线" w:hAnsi="等线" w:cs="宋体" w:hint="eastAsia"/>
+                <w:rFonts w:ascii="等线" w:eastAsia="等线" w:hAnsi="等线" w:cs="宋体"/>
                 <w:kern w:val="0"/>
                 <w:sz w:val="22"/>
               </w:rPr>
@@ -1096,7 +1090,7 @@
               <w:widowControl/>
               <w:jc w:val="left"/>
               <w:rPr>
-                <w:rFonts w:ascii="等线" w:eastAsia="等线" w:hAnsi="等线" w:cs="宋体" w:hint="eastAsia"/>
+                <w:rFonts w:ascii="等线" w:eastAsia="等线" w:hAnsi="等线" w:cs="宋体"/>
                 <w:kern w:val="0"/>
                 <w:sz w:val="22"/>
               </w:rPr>
@@ -1122,7 +1116,7 @@
               <w:widowControl/>
               <w:jc w:val="left"/>
               <w:rPr>
-                <w:rFonts w:ascii="等线" w:eastAsia="等线" w:hAnsi="等线" w:cs="宋体" w:hint="eastAsia"/>
+                <w:rFonts w:ascii="等线" w:eastAsia="等线" w:hAnsi="等线" w:cs="宋体"/>
                 <w:kern w:val="0"/>
                 <w:sz w:val="22"/>
               </w:rPr>
@@ -1170,7 +1164,7 @@
               <w:widowControl/>
               <w:jc w:val="left"/>
               <w:rPr>
-                <w:rFonts w:ascii="等线" w:eastAsia="等线" w:hAnsi="等线" w:cs="宋体" w:hint="eastAsia"/>
+                <w:rFonts w:ascii="等线" w:eastAsia="等线" w:hAnsi="等线" w:cs="宋体"/>
                 <w:kern w:val="0"/>
                 <w:sz w:val="22"/>
               </w:rPr>
@@ -1203,7 +1197,7 @@
               <w:widowControl/>
               <w:jc w:val="left"/>
               <w:rPr>
-                <w:rFonts w:ascii="等线" w:eastAsia="等线" w:hAnsi="等线" w:cs="宋体" w:hint="eastAsia"/>
+                <w:rFonts w:ascii="等线" w:eastAsia="等线" w:hAnsi="等线" w:cs="宋体"/>
                 <w:kern w:val="0"/>
                 <w:sz w:val="22"/>
               </w:rPr>
@@ -1230,7 +1224,7 @@
               <w:widowControl/>
               <w:jc w:val="left"/>
               <w:rPr>
-                <w:rFonts w:ascii="等线" w:eastAsia="等线" w:hAnsi="等线" w:cs="宋体" w:hint="eastAsia"/>
+                <w:rFonts w:ascii="等线" w:eastAsia="等线" w:hAnsi="等线" w:cs="宋体"/>
                 <w:kern w:val="0"/>
                 <w:sz w:val="22"/>
               </w:rPr>
@@ -1257,7 +1251,7 @@
               <w:widowControl/>
               <w:jc w:val="left"/>
               <w:rPr>
-                <w:rFonts w:ascii="等线" w:eastAsia="等线" w:hAnsi="等线" w:cs="宋体" w:hint="eastAsia"/>
+                <w:rFonts w:ascii="等线" w:eastAsia="等线" w:hAnsi="等线" w:cs="宋体"/>
                 <w:kern w:val="0"/>
                 <w:sz w:val="22"/>
               </w:rPr>
@@ -1283,7 +1277,7 @@
               <w:widowControl/>
               <w:jc w:val="left"/>
               <w:rPr>
-                <w:rFonts w:ascii="等线" w:eastAsia="等线" w:hAnsi="等线" w:cs="宋体" w:hint="eastAsia"/>
+                <w:rFonts w:ascii="等线" w:eastAsia="等线" w:hAnsi="等线" w:cs="宋体"/>
                 <w:kern w:val="0"/>
                 <w:sz w:val="22"/>
               </w:rPr>
@@ -1329,7 +1323,7 @@
               <w:widowControl/>
               <w:jc w:val="left"/>
               <w:rPr>
-                <w:rFonts w:ascii="等线" w:eastAsia="等线" w:hAnsi="等线" w:cs="宋体" w:hint="eastAsia"/>
+                <w:rFonts w:ascii="等线" w:eastAsia="等线" w:hAnsi="等线" w:cs="宋体"/>
                 <w:kern w:val="0"/>
                 <w:sz w:val="22"/>
               </w:rPr>
@@ -1362,7 +1356,7 @@
               <w:widowControl/>
               <w:jc w:val="left"/>
               <w:rPr>
-                <w:rFonts w:ascii="等线" w:eastAsia="等线" w:hAnsi="等线" w:cs="宋体" w:hint="eastAsia"/>
+                <w:rFonts w:ascii="等线" w:eastAsia="等线" w:hAnsi="等线" w:cs="宋体"/>
                 <w:kern w:val="0"/>
                 <w:sz w:val="22"/>
               </w:rPr>
@@ -1389,7 +1383,7 @@
               <w:widowControl/>
               <w:jc w:val="left"/>
               <w:rPr>
-                <w:rFonts w:ascii="等线" w:eastAsia="等线" w:hAnsi="等线" w:cs="宋体" w:hint="eastAsia"/>
+                <w:rFonts w:ascii="等线" w:eastAsia="等线" w:hAnsi="等线" w:cs="宋体"/>
                 <w:kern w:val="0"/>
                 <w:sz w:val="22"/>
               </w:rPr>
@@ -1416,7 +1410,7 @@
               <w:widowControl/>
               <w:jc w:val="left"/>
               <w:rPr>
-                <w:rFonts w:ascii="等线" w:eastAsia="等线" w:hAnsi="等线" w:cs="宋体" w:hint="eastAsia"/>
+                <w:rFonts w:ascii="等线" w:eastAsia="等线" w:hAnsi="等线" w:cs="宋体"/>
                 <w:kern w:val="0"/>
                 <w:sz w:val="22"/>
               </w:rPr>
@@ -1442,7 +1436,7 @@
               <w:widowControl/>
               <w:jc w:val="left"/>
               <w:rPr>
-                <w:rFonts w:ascii="等线" w:eastAsia="等线" w:hAnsi="等线" w:cs="宋体" w:hint="eastAsia"/>
+                <w:rFonts w:ascii="等线" w:eastAsia="等线" w:hAnsi="等线" w:cs="宋体"/>
                 <w:kern w:val="0"/>
                 <w:sz w:val="22"/>
               </w:rPr>
@@ -1466,7 +1460,6 @@
                 <w:sz w:val="22"/>
               </w:rPr>
             </w:pPr>
-            <w:proofErr w:type="gramStart"/>
             <w:r>
               <w:rPr>
                 <w:rFonts w:ascii="等线" w:eastAsia="等线" w:hAnsi="等线" w:cs="宋体" w:hint="eastAsia"/>
@@ -1475,7 +1468,6 @@
               </w:rPr>
               <w:t>胡俊涛</w:t>
             </w:r>
-            <w:proofErr w:type="gramEnd"/>
           </w:p>
         </w:tc>
         <w:tc>
@@ -1490,7 +1482,7 @@
               <w:widowControl/>
               <w:jc w:val="left"/>
               <w:rPr>
-                <w:rFonts w:ascii="等线" w:eastAsia="等线" w:hAnsi="等线" w:cs="宋体" w:hint="eastAsia"/>
+                <w:rFonts w:ascii="等线" w:eastAsia="等线" w:hAnsi="等线" w:cs="宋体"/>
                 <w:kern w:val="0"/>
                 <w:sz w:val="22"/>
               </w:rPr>
@@ -1523,7 +1515,7 @@
               <w:widowControl/>
               <w:jc w:val="left"/>
               <w:rPr>
-                <w:rFonts w:ascii="等线" w:eastAsia="等线" w:hAnsi="等线" w:cs="宋体" w:hint="eastAsia"/>
+                <w:rFonts w:ascii="等线" w:eastAsia="等线" w:hAnsi="等线" w:cs="宋体"/>
                 <w:kern w:val="0"/>
                 <w:sz w:val="22"/>
               </w:rPr>
@@ -1550,7 +1542,7 @@
               <w:widowControl/>
               <w:jc w:val="left"/>
               <w:rPr>
-                <w:rFonts w:ascii="等线" w:eastAsia="等线" w:hAnsi="等线" w:cs="宋体" w:hint="eastAsia"/>
+                <w:rFonts w:ascii="等线" w:eastAsia="等线" w:hAnsi="等线" w:cs="宋体"/>
                 <w:kern w:val="0"/>
                 <w:sz w:val="22"/>
               </w:rPr>
@@ -1577,7 +1569,7 @@
               <w:widowControl/>
               <w:jc w:val="left"/>
               <w:rPr>
-                <w:rFonts w:ascii="等线" w:eastAsia="等线" w:hAnsi="等线" w:cs="宋体" w:hint="eastAsia"/>
+                <w:rFonts w:ascii="等线" w:eastAsia="等线" w:hAnsi="等线" w:cs="宋体"/>
                 <w:kern w:val="0"/>
                 <w:sz w:val="22"/>
               </w:rPr>
@@ -1603,7 +1595,7 @@
               <w:widowControl/>
               <w:jc w:val="left"/>
               <w:rPr>
-                <w:rFonts w:ascii="等线" w:eastAsia="等线" w:hAnsi="等线" w:cs="宋体" w:hint="eastAsia"/>
+                <w:rFonts w:ascii="等线" w:eastAsia="等线" w:hAnsi="等线" w:cs="宋体"/>
                 <w:kern w:val="0"/>
                 <w:sz w:val="22"/>
               </w:rPr>
@@ -1627,7 +1619,6 @@
                 <w:sz w:val="22"/>
               </w:rPr>
             </w:pPr>
-            <w:proofErr w:type="gramStart"/>
             <w:r>
               <w:rPr>
                 <w:rFonts w:ascii="等线" w:eastAsia="等线" w:hAnsi="等线" w:cs="宋体" w:hint="eastAsia"/>
@@ -1636,7 +1627,6 @@
               </w:rPr>
               <w:t>叶柏威</w:t>
             </w:r>
-            <w:proofErr w:type="gramEnd"/>
           </w:p>
         </w:tc>
         <w:tc>
@@ -1651,7 +1641,7 @@
               <w:widowControl/>
               <w:jc w:val="left"/>
               <w:rPr>
-                <w:rFonts w:ascii="等线" w:eastAsia="等线" w:hAnsi="等线" w:cs="宋体" w:hint="eastAsia"/>
+                <w:rFonts w:ascii="等线" w:eastAsia="等线" w:hAnsi="等线" w:cs="宋体"/>
                 <w:kern w:val="0"/>
                 <w:sz w:val="22"/>
               </w:rPr>
@@ -1684,7 +1674,7 @@
               <w:widowControl/>
               <w:jc w:val="left"/>
               <w:rPr>
-                <w:rFonts w:ascii="等线" w:eastAsia="等线" w:hAnsi="等线" w:cs="宋体" w:hint="eastAsia"/>
+                <w:rFonts w:ascii="等线" w:eastAsia="等线" w:hAnsi="等线" w:cs="宋体"/>
                 <w:kern w:val="0"/>
                 <w:sz w:val="22"/>
               </w:rPr>
@@ -1711,7 +1701,7 @@
               <w:widowControl/>
               <w:jc w:val="left"/>
               <w:rPr>
-                <w:rFonts w:ascii="等线" w:eastAsia="等线" w:hAnsi="等线" w:cs="宋体" w:hint="eastAsia"/>
+                <w:rFonts w:ascii="等线" w:eastAsia="等线" w:hAnsi="等线" w:cs="宋体"/>
                 <w:kern w:val="0"/>
                 <w:sz w:val="22"/>
               </w:rPr>
@@ -1738,7 +1728,7 @@
               <w:widowControl/>
               <w:jc w:val="left"/>
               <w:rPr>
-                <w:rFonts w:ascii="等线" w:eastAsia="等线" w:hAnsi="等线" w:cs="宋体" w:hint="eastAsia"/>
+                <w:rFonts w:ascii="等线" w:eastAsia="等线" w:hAnsi="等线" w:cs="宋体"/>
                 <w:kern w:val="0"/>
                 <w:sz w:val="22"/>
               </w:rPr>
@@ -1764,7 +1754,7 @@
               <w:widowControl/>
               <w:jc w:val="left"/>
               <w:rPr>
-                <w:rFonts w:ascii="等线" w:eastAsia="等线" w:hAnsi="等线" w:cs="宋体" w:hint="eastAsia"/>
+                <w:rFonts w:ascii="等线" w:eastAsia="等线" w:hAnsi="等线" w:cs="宋体"/>
                 <w:kern w:val="0"/>
                 <w:sz w:val="22"/>
               </w:rPr>
@@ -1810,7 +1800,7 @@
               <w:widowControl/>
               <w:jc w:val="left"/>
               <w:rPr>
-                <w:rFonts w:ascii="等线" w:eastAsia="等线" w:hAnsi="等线" w:cs="宋体" w:hint="eastAsia"/>
+                <w:rFonts w:ascii="等线" w:eastAsia="等线" w:hAnsi="等线" w:cs="宋体"/>
                 <w:kern w:val="0"/>
                 <w:sz w:val="22"/>
               </w:rPr>
@@ -1843,7 +1833,7 @@
               <w:widowControl/>
               <w:jc w:val="left"/>
               <w:rPr>
-                <w:rFonts w:ascii="等线" w:eastAsia="等线" w:hAnsi="等线" w:cs="宋体" w:hint="eastAsia"/>
+                <w:rFonts w:ascii="等线" w:eastAsia="等线" w:hAnsi="等线" w:cs="宋体"/>
                 <w:kern w:val="0"/>
                 <w:sz w:val="22"/>
               </w:rPr>
@@ -1870,7 +1860,7 @@
               <w:widowControl/>
               <w:jc w:val="left"/>
               <w:rPr>
-                <w:rFonts w:ascii="等线" w:eastAsia="等线" w:hAnsi="等线" w:cs="宋体" w:hint="eastAsia"/>
+                <w:rFonts w:ascii="等线" w:eastAsia="等线" w:hAnsi="等线" w:cs="宋体"/>
                 <w:kern w:val="0"/>
                 <w:sz w:val="22"/>
               </w:rPr>
@@ -1897,7 +1887,7 @@
               <w:widowControl/>
               <w:jc w:val="left"/>
               <w:rPr>
-                <w:rFonts w:ascii="等线" w:eastAsia="等线" w:hAnsi="等线" w:cs="宋体" w:hint="eastAsia"/>
+                <w:rFonts w:ascii="等线" w:eastAsia="等线" w:hAnsi="等线" w:cs="宋体"/>
                 <w:kern w:val="0"/>
                 <w:sz w:val="22"/>
               </w:rPr>
@@ -1923,7 +1913,7 @@
               <w:widowControl/>
               <w:jc w:val="left"/>
               <w:rPr>
-                <w:rFonts w:ascii="等线" w:eastAsia="等线" w:hAnsi="等线" w:cs="宋体" w:hint="eastAsia"/>
+                <w:rFonts w:ascii="等线" w:eastAsia="等线" w:hAnsi="等线" w:cs="宋体"/>
                 <w:kern w:val="0"/>
                 <w:sz w:val="22"/>
               </w:rPr>
@@ -1979,7 +1969,7 @@
               <w:widowControl/>
               <w:jc w:val="left"/>
               <w:rPr>
-                <w:rFonts w:ascii="等线" w:eastAsia="等线" w:hAnsi="等线" w:cs="宋体" w:hint="eastAsia"/>
+                <w:rFonts w:ascii="等线" w:eastAsia="等线" w:hAnsi="等线" w:cs="宋体"/>
                 <w:kern w:val="0"/>
                 <w:sz w:val="22"/>
               </w:rPr>
@@ -2012,7 +2002,7 @@
               <w:widowControl/>
               <w:jc w:val="left"/>
               <w:rPr>
-                <w:rFonts w:ascii="等线" w:eastAsia="等线" w:hAnsi="等线" w:cs="宋体" w:hint="eastAsia"/>
+                <w:rFonts w:ascii="等线" w:eastAsia="等线" w:hAnsi="等线" w:cs="宋体"/>
                 <w:kern w:val="0"/>
                 <w:sz w:val="22"/>
               </w:rPr>
@@ -2039,7 +2029,7 @@
               <w:widowControl/>
               <w:jc w:val="left"/>
               <w:rPr>
-                <w:rFonts w:ascii="等线" w:eastAsia="等线" w:hAnsi="等线" w:cs="宋体" w:hint="eastAsia"/>
+                <w:rFonts w:ascii="等线" w:eastAsia="等线" w:hAnsi="等线" w:cs="宋体"/>
                 <w:kern w:val="0"/>
                 <w:sz w:val="22"/>
               </w:rPr>
@@ -2066,7 +2056,7 @@
               <w:widowControl/>
               <w:jc w:val="left"/>
               <w:rPr>
-                <w:rFonts w:ascii="等线" w:eastAsia="等线" w:hAnsi="等线" w:cs="宋体" w:hint="eastAsia"/>
+                <w:rFonts w:ascii="等线" w:eastAsia="等线" w:hAnsi="等线" w:cs="宋体"/>
                 <w:kern w:val="0"/>
                 <w:sz w:val="22"/>
               </w:rPr>
@@ -2092,7 +2082,7 @@
               <w:widowControl/>
               <w:jc w:val="left"/>
               <w:rPr>
-                <w:rFonts w:ascii="等线" w:eastAsia="等线" w:hAnsi="等线" w:cs="宋体" w:hint="eastAsia"/>
+                <w:rFonts w:ascii="等线" w:eastAsia="等线" w:hAnsi="等线" w:cs="宋体"/>
                 <w:kern w:val="0"/>
                 <w:sz w:val="22"/>
               </w:rPr>
@@ -2182,24 +2172,13 @@
           <w:tcPr>
             <w:tcW w:w="2765" w:type="dxa"/>
           </w:tcPr>
-          <w:p>
-            <w:pPr>
-              <w:rPr>
-                <w:rFonts w:hint="eastAsia"/>
-              </w:rPr>
-            </w:pPr>
-          </w:p>
+          <w:p/>
         </w:tc>
         <w:tc>
           <w:tcPr>
             <w:tcW w:w="2765" w:type="dxa"/>
           </w:tcPr>
           <w:p>
-            <w:pPr>
-              <w:rPr>
-                <w:rFonts w:hint="eastAsia"/>
-              </w:rPr>
-            </w:pPr>
             <w:r>
               <w:rPr>
                 <w:rFonts w:hint="eastAsia"/>
@@ -2213,11 +2192,6 @@
             <w:tcW w:w="2766" w:type="dxa"/>
           </w:tcPr>
           <w:p>
-            <w:pPr>
-              <w:rPr>
-                <w:rFonts w:hint="eastAsia"/>
-              </w:rPr>
-            </w:pPr>
             <w:r>
               <w:rPr>
                 <w:rFonts w:hint="eastAsia"/>
@@ -2234,11 +2208,6 @@
             <w:vMerge w:val="restart"/>
           </w:tcPr>
           <w:p>
-            <w:pPr>
-              <w:rPr>
-                <w:rFonts w:hint="eastAsia"/>
-              </w:rPr>
-            </w:pPr>
             <w:r>
               <w:rPr>
                 <w:rFonts w:ascii="等线" w:eastAsia="等线" w:hAnsi="等线" w:cs="宋体" w:hint="eastAsia"/>
@@ -2264,11 +2233,6 @@
             <w:tcW w:w="2765" w:type="dxa"/>
           </w:tcPr>
           <w:p>
-            <w:pPr>
-              <w:rPr>
-                <w:rFonts w:hint="eastAsia"/>
-              </w:rPr>
-            </w:pPr>
             <w:proofErr w:type="gramStart"/>
             <w:r>
               <w:rPr>
@@ -2284,16 +2248,23 @@
             <w:tcW w:w="2766" w:type="dxa"/>
           </w:tcPr>
           <w:p>
-            <w:pPr>
-              <w:rPr>
-                <w:rFonts w:hint="eastAsia"/>
-              </w:rPr>
-            </w:pPr>
-            <w:r>
-              <w:rPr>
-                <w:rFonts w:hint="eastAsia"/>
-              </w:rPr>
-              <w:t>20.1%</w:t>
+            <w:r>
+              <w:rPr>
+                <w:rFonts w:hint="eastAsia"/>
+              </w:rPr>
+              <w:t>20.</w:t>
+            </w:r>
+            <w:r>
+              <w:rPr>
+                <w:rFonts w:hint="eastAsia"/>
+              </w:rPr>
+              <w:t>08</w:t>
+            </w:r>
+            <w:r>
+              <w:rPr>
+                <w:rFonts w:hint="eastAsia"/>
+              </w:rPr>
+              <w:t>%</w:t>
             </w:r>
           </w:p>
         </w:tc>
@@ -2304,24 +2275,13 @@
             <w:tcW w:w="2765" w:type="dxa"/>
             <w:vMerge/>
           </w:tcPr>
-          <w:p>
-            <w:pPr>
-              <w:rPr>
-                <w:rFonts w:hint="eastAsia"/>
-              </w:rPr>
-            </w:pPr>
-          </w:p>
+          <w:p/>
         </w:tc>
         <w:tc>
           <w:tcPr>
             <w:tcW w:w="2765" w:type="dxa"/>
           </w:tcPr>
           <w:p>
-            <w:pPr>
-              <w:rPr>
-                <w:rFonts w:hint="eastAsia"/>
-              </w:rPr>
-            </w:pPr>
             <w:r>
               <w:rPr>
                 <w:rFonts w:hint="eastAsia"/>
@@ -2335,16 +2295,23 @@
             <w:tcW w:w="2766" w:type="dxa"/>
           </w:tcPr>
           <w:p>
-            <w:pPr>
-              <w:rPr>
-                <w:rFonts w:hint="eastAsia"/>
-              </w:rPr>
-            </w:pPr>
-            <w:r>
-              <w:rPr>
-                <w:rFonts w:hint="eastAsia"/>
-              </w:rPr>
-              <w:t>16.4%</w:t>
+            <w:r>
+              <w:rPr>
+                <w:rFonts w:hint="eastAsia"/>
+              </w:rPr>
+              <w:t>16.4</w:t>
+            </w:r>
+            <w:r>
+              <w:rPr>
+                <w:rFonts w:hint="eastAsia"/>
+              </w:rPr>
+              <w:t>3</w:t>
+            </w:r>
+            <w:r>
+              <w:rPr>
+                <w:rFonts w:hint="eastAsia"/>
+              </w:rPr>
+              <w:t>%</w:t>
             </w:r>
           </w:p>
         </w:tc>
@@ -2356,11 +2323,6 @@
             <w:vMerge w:val="restart"/>
           </w:tcPr>
           <w:p>
-            <w:pPr>
-              <w:rPr>
-                <w:rFonts w:hint="eastAsia"/>
-              </w:rPr>
-            </w:pPr>
             <w:r>
               <w:rPr>
                 <w:rFonts w:ascii="等线" w:eastAsia="等线" w:hAnsi="等线" w:cs="宋体" w:hint="eastAsia"/>
@@ -2376,11 +2338,6 @@
             <w:tcW w:w="2765" w:type="dxa"/>
           </w:tcPr>
           <w:p>
-            <w:pPr>
-              <w:rPr>
-                <w:rFonts w:hint="eastAsia"/>
-              </w:rPr>
-            </w:pPr>
             <w:r>
               <w:rPr>
                 <w:rFonts w:hint="eastAsia"/>
@@ -2394,16 +2351,23 @@
             <w:tcW w:w="2766" w:type="dxa"/>
           </w:tcPr>
           <w:p>
-            <w:pPr>
-              <w:rPr>
-                <w:rFonts w:hint="eastAsia"/>
-              </w:rPr>
-            </w:pPr>
-            <w:r>
-              <w:rPr>
-                <w:rFonts w:hint="eastAsia"/>
-              </w:rPr>
-              <w:t>16.1%</w:t>
+            <w:r>
+              <w:rPr>
+                <w:rFonts w:hint="eastAsia"/>
+              </w:rPr>
+              <w:t>16.</w:t>
+            </w:r>
+            <w:r>
+              <w:rPr>
+                <w:rFonts w:hint="eastAsia"/>
+              </w:rPr>
+              <w:t>08</w:t>
+            </w:r>
+            <w:r>
+              <w:rPr>
+                <w:rFonts w:hint="eastAsia"/>
+              </w:rPr>
+              <w:t>%</w:t>
             </w:r>
           </w:p>
         </w:tc>
@@ -2414,24 +2378,13 @@
             <w:tcW w:w="2765" w:type="dxa"/>
             <w:vMerge/>
           </w:tcPr>
-          <w:p>
-            <w:pPr>
-              <w:rPr>
-                <w:rFonts w:hint="eastAsia"/>
-              </w:rPr>
-            </w:pPr>
-          </w:p>
+          <w:p/>
         </w:tc>
         <w:tc>
           <w:tcPr>
             <w:tcW w:w="2765" w:type="dxa"/>
           </w:tcPr>
           <w:p>
-            <w:pPr>
-              <w:rPr>
-                <w:rFonts w:hint="eastAsia"/>
-              </w:rPr>
-            </w:pPr>
             <w:r>
               <w:rPr>
                 <w:rFonts w:hint="eastAsia"/>
@@ -2445,16 +2398,23 @@
             <w:tcW w:w="2766" w:type="dxa"/>
           </w:tcPr>
           <w:p>
-            <w:pPr>
-              <w:rPr>
-                <w:rFonts w:hint="eastAsia"/>
-              </w:rPr>
-            </w:pPr>
-            <w:r>
-              <w:rPr>
-                <w:rFonts w:hint="eastAsia"/>
-              </w:rPr>
-              <w:t>15.7%</w:t>
+            <w:r>
+              <w:rPr>
+                <w:rFonts w:hint="eastAsia"/>
+              </w:rPr>
+              <w:t>15.7</w:t>
+            </w:r>
+            <w:r>
+              <w:rPr>
+                <w:rFonts w:hint="eastAsia"/>
+              </w:rPr>
+              <w:t>6</w:t>
+            </w:r>
+            <w:r>
+              <w:rPr>
+                <w:rFonts w:hint="eastAsia"/>
+              </w:rPr>
+              <w:t>%</w:t>
             </w:r>
           </w:p>
         </w:tc>
@@ -2466,11 +2426,6 @@
             <w:vMerge w:val="restart"/>
           </w:tcPr>
           <w:p>
-            <w:pPr>
-              <w:rPr>
-                <w:rFonts w:hint="eastAsia"/>
-              </w:rPr>
-            </w:pPr>
             <w:r>
               <w:rPr>
                 <w:rFonts w:ascii="等线" w:eastAsia="等线" w:hAnsi="等线" w:cs="宋体" w:hint="eastAsia"/>
@@ -2486,11 +2441,6 @@
             <w:tcW w:w="2765" w:type="dxa"/>
           </w:tcPr>
           <w:p>
-            <w:pPr>
-              <w:rPr>
-                <w:rFonts w:hint="eastAsia"/>
-              </w:rPr>
-            </w:pPr>
             <w:r>
               <w:rPr>
                 <w:rFonts w:hint="eastAsia"/>
@@ -2504,89 +2454,86 @@
             <w:tcW w:w="2766" w:type="dxa"/>
           </w:tcPr>
           <w:p>
-            <w:pPr>
-              <w:rPr>
-                <w:rFonts w:hint="eastAsia"/>
-              </w:rPr>
-            </w:pPr>
-            <w:r>
-              <w:rPr>
-                <w:rFonts w:hint="eastAsia"/>
-              </w:rPr>
-              <w:t>16.2%</w:t>
+            <w:r>
+              <w:rPr>
+                <w:rFonts w:hint="eastAsia"/>
+              </w:rPr>
+              <w:t>16.</w:t>
+            </w:r>
+            <w:r>
+              <w:rPr>
+                <w:rFonts w:hint="eastAsia"/>
+              </w:rPr>
+              <w:t>15</w:t>
+            </w:r>
+            <w:r>
+              <w:rPr>
+                <w:rFonts w:hint="eastAsia"/>
+              </w:rPr>
+              <w:t>%</w:t>
+            </w:r>
+          </w:p>
+        </w:tc>
+      </w:tr>
+      <w:tr>
+        <w:tc>
+          <w:tcPr>
+            <w:tcW w:w="2765" w:type="dxa"/>
+            <w:vMerge/>
+          </w:tcPr>
+          <w:p/>
+        </w:tc>
+        <w:tc>
+          <w:tcPr>
+            <w:tcW w:w="2765" w:type="dxa"/>
+          </w:tcPr>
+          <w:p>
+            <w:r>
+              <w:rPr>
+                <w:rFonts w:hint="eastAsia"/>
+              </w:rPr>
+              <w:t>张雨</w:t>
+            </w:r>
+            <w:proofErr w:type="gramStart"/>
+            <w:r>
+              <w:rPr>
+                <w:rFonts w:hint="eastAsia"/>
+              </w:rPr>
+              <w:t>濛</w:t>
+            </w:r>
+            <w:proofErr w:type="gramEnd"/>
+          </w:p>
+        </w:tc>
+        <w:tc>
+          <w:tcPr>
+            <w:tcW w:w="2766" w:type="dxa"/>
+          </w:tcPr>
+          <w:p>
+            <w:r>
+              <w:rPr>
+                <w:rFonts w:hint="eastAsia"/>
+              </w:rPr>
+              <w:t>15.5</w:t>
+            </w:r>
+            <w:r>
+              <w:rPr>
+                <w:rFonts w:hint="eastAsia"/>
+              </w:rPr>
+              <w:t>2</w:t>
             </w:r>
             <w:bookmarkStart w:id="0" w:name="_GoBack"/>
             <w:bookmarkEnd w:id="0"/>
-          </w:p>
-        </w:tc>
-      </w:tr>
-      <w:tr>
-        <w:tc>
-          <w:tcPr>
-            <w:tcW w:w="2765" w:type="dxa"/>
-            <w:vMerge/>
-          </w:tcPr>
-          <w:p>
-            <w:pPr>
-              <w:rPr>
-                <w:rFonts w:hint="eastAsia"/>
-              </w:rPr>
-            </w:pPr>
-          </w:p>
-        </w:tc>
-        <w:tc>
-          <w:tcPr>
-            <w:tcW w:w="2765" w:type="dxa"/>
-          </w:tcPr>
-          <w:p>
-            <w:pPr>
-              <w:rPr>
-                <w:rFonts w:hint="eastAsia"/>
-              </w:rPr>
-            </w:pPr>
-            <w:r>
-              <w:rPr>
-                <w:rFonts w:hint="eastAsia"/>
-              </w:rPr>
-              <w:t>张雨</w:t>
-            </w:r>
-            <w:proofErr w:type="gramStart"/>
-            <w:r>
-              <w:rPr>
-                <w:rFonts w:hint="eastAsia"/>
-              </w:rPr>
-              <w:t>濛</w:t>
-            </w:r>
-            <w:proofErr w:type="gramEnd"/>
-          </w:p>
-        </w:tc>
-        <w:tc>
-          <w:tcPr>
-            <w:tcW w:w="2766" w:type="dxa"/>
-          </w:tcPr>
-          <w:p>
-            <w:pPr>
-              <w:rPr>
-                <w:rFonts w:hint="eastAsia"/>
-              </w:rPr>
-            </w:pPr>
-            <w:r>
-              <w:rPr>
-                <w:rFonts w:hint="eastAsia"/>
-              </w:rPr>
-              <w:t>15.5%</w:t>
+            <w:r>
+              <w:rPr>
+                <w:rFonts w:hint="eastAsia"/>
+              </w:rPr>
+              <w:t>%</w:t>
             </w:r>
           </w:p>
         </w:tc>
       </w:tr>
     </w:tbl>
-    <w:p>
-      <w:pPr>
-        <w:rPr>
-          <w:rFonts w:hint="eastAsia"/>
-        </w:rPr>
-      </w:pPr>
-    </w:p>
+    <w:p/>
     <w:sectPr>
       <w:pgSz w:w="11906" w:h="16838"/>
       <w:pgMar w:top="1440" w:right="1800" w:bottom="1440" w:left="1800" w:header="851" w:footer="992" w:gutter="0"/>
@@ -3227,6 +3174,7 @@
   <w:style w:type="character" w:default="1" w:styleId="a0">
     <w:name w:val="Default Paragraph Font"/>
     <w:uiPriority w:val="1"/>
+    <w:semiHidden/>
     <w:unhideWhenUsed/>
   </w:style>
   <w:style w:type="table" w:default="1" w:styleId="a1">
